--- a/important.docx
+++ b/important.docx
@@ -536,11 +536,55 @@
           </w:p>
         </w:tc>
       </w:tr>
+      <w:tr>
+        <w:tc>
+          <w:tcPr>
+            <w:tcW w:w="3116" w:type="dxa"/>
+          </w:tcPr>
+          <w:p>
+            <w:r>
+              <w:t>2023/07/08</w:t>
+            </w:r>
+          </w:p>
+        </w:tc>
+        <w:tc>
+          <w:tcPr>
+            <w:tcW w:w="3117" w:type="dxa"/>
+          </w:tcPr>
+          <w:p>
+            <w:r>
+              <w:t>08:00 a.m.</w:t>
+            </w:r>
+          </w:p>
+        </w:tc>
+        <w:tc>
+          <w:tcPr>
+            <w:tcW w:w="3117" w:type="dxa"/>
+          </w:tcPr>
+          <w:p>
+            <w:r>
+              <w:t>08:35 a.m.</w:t>
+            </w:r>
+          </w:p>
+        </w:tc>
+      </w:tr>
     </w:tbl>
     <w:p/>
     <w:p>
       <w:r>
-        <w:t>Total Time: 12 hours and 35 minutes</w:t>
+        <w:t>Total Time: 1</w:t>
+      </w:r>
+      <w:r>
+        <w:t>3</w:t>
+      </w:r>
+      <w:r>
+        <w:t xml:space="preserve"> hours and </w:t>
+      </w:r>
+      <w:r>
+        <w:t>10</w:t>
+      </w:r>
+      <w:r>
+        <w:t xml:space="preserve"> minutes</w:t>
       </w:r>
     </w:p>
     <w:p/>
